--- a/Docs/Interview voorbereidingen/Interview Sales.docx
+++ b/Docs/Interview voorbereidingen/Interview Sales.docx
@@ -3,35 +3,72 @@
 <w:document xmlns:wpc="http://schemas.microsoft.com/office/word/2010/wordprocessingCanvas" xmlns:mc="http://schemas.openxmlformats.org/markup-compatibility/2006" xmlns:o="urn:schemas-microsoft-com:office:office" xmlns:r="http://schemas.openxmlformats.org/officeDocument/2006/relationships" xmlns:m="http://schemas.openxmlformats.org/officeDocument/2006/math" xmlns:v="urn:schemas-microsoft-com:vml" xmlns:wp14="http://schemas.microsoft.com/office/word/2010/wordprocessingDrawing" xmlns:wp="http://schemas.openxmlformats.org/drawingml/2006/wordprocessingDrawing" xmlns:w10="urn:schemas-microsoft-com:office:word" xmlns:w="http://schemas.openxmlformats.org/wordprocessingml/2006/main" xmlns:w14="http://schemas.microsoft.com/office/word/2010/wordml" xmlns:w15="http://schemas.microsoft.com/office/word/2012/wordml" xmlns:wpg="http://schemas.microsoft.com/office/word/2010/wordprocessingGroup" xmlns:wpi="http://schemas.microsoft.com/office/word/2010/wordprocessingInk" xmlns:wne="http://schemas.microsoft.com/office/word/2006/wordml" xmlns:wps="http://schemas.microsoft.com/office/word/2010/wordprocessingShape" mc:Ignorable="w14 w15 wp14">
   <w:body>
     <w:p>
+      <w:pPr>
+        <w:rPr>
+          <w:lang w:val="en-US"/>
+        </w:rPr>
+      </w:pPr>
       <w:r>
+        <w:rPr>
+          <w:lang w:val="en-US"/>
+        </w:rPr>
         <w:t>What kind of functionality would you need in the application for your department?</w:t>
       </w:r>
     </w:p>
-    <w:p/>
     <w:p>
+      <w:pPr>
+        <w:rPr>
+          <w:lang w:val="en-US"/>
+        </w:rPr>
+      </w:pPr>
       <w:r>
+        <w:rPr>
+          <w:lang w:val="en-US"/>
+        </w:rPr>
         <w:t>Why are some things in the table in bold and some not?</w:t>
       </w:r>
     </w:p>
-    <w:p/>
     <w:p>
+      <w:pPr>
+        <w:rPr>
+          <w:lang w:val="en-US"/>
+        </w:rPr>
+      </w:pPr>
       <w:r>
+        <w:rPr>
+          <w:lang w:val="en-US"/>
+        </w:rPr>
         <w:t xml:space="preserve">Would you </w:t>
       </w:r>
       <w:r>
+        <w:rPr>
+          <w:lang w:val="en-US"/>
+        </w:rPr>
         <w:t>like to fill in the data in the application or in word?</w:t>
       </w:r>
     </w:p>
     <w:p>
+      <w:pPr>
+        <w:rPr>
+          <w:lang w:val="en-US"/>
+        </w:rPr>
+      </w:pPr>
       <w:bookmarkStart w:id="0" w:name="_GoBack"/>
-      <w:bookmarkEnd w:id="0"/>
-    </w:p>
-    <w:p>
       <w:r>
-        <w:t>Did we miss anything?</w:t>
+        <w:rPr>
+          <w:lang w:val="en-US"/>
+        </w:rPr>
+        <w:t>Is there anything you would like to tell us?</w:t>
       </w:r>
     </w:p>
-    <w:p/>
+    <w:bookmarkEnd w:id="0"/>
+    <w:p>
+      <w:pPr>
+        <w:rPr>
+          <w:lang w:val="en-US"/>
+        </w:rPr>
+      </w:pPr>
+    </w:p>
     <w:sectPr>
       <w:pgSz w:w="11906" w:h="16838"/>
       <w:pgMar w:top="1417" w:right="1417" w:bottom="1417" w:left="1417" w:header="708" w:footer="708" w:gutter="0"/>

--- a/Docs/Interview voorbereidingen/Interview Sales.docx
+++ b/Docs/Interview voorbereidingen/Interview Sales.docx
@@ -27,6 +27,29 @@
           <w:shd w:fill="auto" w:val="clear"/>
         </w:rPr>
         <w:t xml:space="preserve">Voorbereiding interview Sales</w:t>
+        <w:br/>
+      </w:r>
+      <w:r>
+        <w:rPr>
+          <w:rFonts w:ascii="Calibri" w:hAnsi="Calibri" w:cs="Calibri" w:eastAsia="Calibri"/>
+          <w:color w:val="auto"/>
+          <w:spacing w:val="0"/>
+          <w:position w:val="0"/>
+          <w:sz w:val="22"/>
+          <w:shd w:fill="auto" w:val="clear"/>
+        </w:rPr>
+        <w:t xml:space="preserve">Voor onze voorbereiding met J. Berger hebben wij hem een email gestuurd, waarin wij gevraagd hadden of wij hem mochten interviewen. Dit was geen probleem. De afspraak die wij gemaakt hadden was op 8-9-2014 om </w:t>
+      </w:r>
+      <w:r>
+        <w:rPr>
+          <w:rFonts w:ascii="Calibri" w:hAnsi="Calibri" w:cs="Calibri" w:eastAsia="Calibri"/>
+          <w:color w:val="212121"/>
+          <w:spacing w:val="0"/>
+          <w:position w:val="0"/>
+          <w:sz w:val="22"/>
+          <w:shd w:fill="FFFFFF" w:val="clear"/>
+        </w:rPr>
+        <w:t xml:space="preserve">16:15. De vragen die wij hadden bedacht waren:</w:t>
       </w:r>
       <w:r>
         <w:rPr>
@@ -39,7 +62,7 @@
         </w:rPr>
         <w:br/>
         <w:br/>
-        <w:t xml:space="preserve">What kind of functionality would you need in the application for your department?</w:t>
+        <w:t xml:space="preserve">- What kind of functionality would you need in the application for your department?</w:t>
       </w:r>
     </w:p>
     <w:p>
@@ -65,7 +88,7 @@
           <w:sz w:val="22"/>
           <w:shd w:fill="auto" w:val="clear"/>
         </w:rPr>
-        <w:t xml:space="preserve">Why are some things in the table in bold and some not?</w:t>
+        <w:t xml:space="preserve">- Why are some things in the table in bold and some not?</w:t>
       </w:r>
     </w:p>
     <w:p>
@@ -91,7 +114,7 @@
           <w:sz w:val="22"/>
           <w:shd w:fill="auto" w:val="clear"/>
         </w:rPr>
-        <w:t xml:space="preserve">Would you like to fill in the data in the application or in word?</w:t>
+        <w:t xml:space="preserve">- Would you like to fill in the data in the application or in word?</w:t>
       </w:r>
     </w:p>
     <w:p>
@@ -117,7 +140,7 @@
           <w:sz w:val="22"/>
           <w:shd w:fill="auto" w:val="clear"/>
         </w:rPr>
-        <w:t xml:space="preserve">Is there anything you would like to tell us?</w:t>
+        <w:t xml:space="preserve">- Is there anything you would like to tell us?</w:t>
       </w:r>
     </w:p>
     <w:p>

--- a/Docs/Interview voorbereidingen/Interview Sales.docx
+++ b/Docs/Interview voorbereidingen/Interview Sales.docx
@@ -1,6 +1,6 @@
 
 <file path=word/document.xml><?xml version="1.0" encoding="utf-8"?>
-<w:document xmlns:ve="http://schemas.openxmlformats.org/markup-compatibility/2006" xmlns:o="urn:schemas-microsoft-com:office:office" xmlns:r="http://schemas.openxmlformats.org/officeDocument/2006/relationships" xmlns:m="http://schemas.openxmlformats.org/officeDocument/2006/math" xmlns:v="urn:schemas-microsoft-com:vml" xmlns:wp="http://schemas.openxmlformats.org/drawingml/2006/wordprocessingDrawing" xmlns:w10="urn:schemas-microsoft-com:office:word" xmlns:w="http://schemas.openxmlformats.org/wordprocessingml/2006/main" xmlns:wne="http://schemas.microsoft.com/office/word/2006/wordml">
+<w:document xmlns:wpc="http://schemas.microsoft.com/office/word/2010/wordprocessingCanvas" xmlns:mc="http://schemas.openxmlformats.org/markup-compatibility/2006" xmlns:o="urn:schemas-microsoft-com:office:office" xmlns:r="http://schemas.openxmlformats.org/officeDocument/2006/relationships" xmlns:m="http://schemas.openxmlformats.org/officeDocument/2006/math" xmlns:v="urn:schemas-microsoft-com:vml" xmlns:wp14="http://schemas.microsoft.com/office/word/2010/wordprocessingDrawing" xmlns:wp="http://schemas.openxmlformats.org/drawingml/2006/wordprocessingDrawing" xmlns:w10="urn:schemas-microsoft-com:office:word" xmlns:w="http://schemas.openxmlformats.org/wordprocessingml/2006/main" xmlns:w14="http://schemas.microsoft.com/office/word/2010/wordml" xmlns:w15="http://schemas.microsoft.com/office/word/2012/wordml" xmlns:wpg="http://schemas.microsoft.com/office/word/2010/wordprocessingGroup" xmlns:wpi="http://schemas.microsoft.com/office/word/2010/wordprocessingInk" xmlns:wne="http://schemas.microsoft.com/office/word/2006/wordml" xmlns:wps="http://schemas.microsoft.com/office/word/2010/wordprocessingShape" mc:Ignorable="w14 w15 wp14">
   <w:body>
     <w:p>
       <w:pPr>
@@ -100,6 +100,101 @@
           <w:rFonts w:ascii="Calibri" w:eastAsia="Calibri" w:hAnsi="Calibri" w:cs="Calibri"/>
         </w:rPr>
       </w:pPr>
+    </w:p>
+    <w:p>
+      <w:pPr>
+        <w:rPr>
+          <w:rFonts w:ascii="Calibri" w:eastAsia="Calibri" w:hAnsi="Calibri" w:cs="Calibri"/>
+        </w:rPr>
+      </w:pPr>
+    </w:p>
+    <w:p>
+      <w:pPr>
+        <w:rPr>
+          <w:rFonts w:ascii="Calibri" w:eastAsia="Calibri" w:hAnsi="Calibri" w:cs="Calibri"/>
+        </w:rPr>
+      </w:pPr>
+    </w:p>
+    <w:p>
+      <w:pPr>
+        <w:rPr>
+          <w:rFonts w:ascii="Calibri" w:eastAsia="Calibri" w:hAnsi="Calibri" w:cs="Calibri"/>
+        </w:rPr>
+      </w:pPr>
+    </w:p>
+    <w:p>
+      <w:pPr>
+        <w:rPr>
+          <w:rFonts w:ascii="Calibri" w:eastAsia="Calibri" w:hAnsi="Calibri" w:cs="Calibri"/>
+        </w:rPr>
+      </w:pPr>
+    </w:p>
+    <w:p>
+      <w:pPr>
+        <w:rPr>
+          <w:rFonts w:ascii="Calibri" w:eastAsia="Calibri" w:hAnsi="Calibri" w:cs="Calibri"/>
+        </w:rPr>
+      </w:pPr>
+    </w:p>
+    <w:p>
+      <w:pPr>
+        <w:rPr>
+          <w:rFonts w:ascii="Calibri" w:eastAsia="Calibri" w:hAnsi="Calibri" w:cs="Calibri"/>
+        </w:rPr>
+      </w:pPr>
+    </w:p>
+    <w:p>
+      <w:pPr>
+        <w:rPr>
+          <w:rFonts w:ascii="Calibri" w:eastAsia="Calibri" w:hAnsi="Calibri" w:cs="Calibri"/>
+        </w:rPr>
+      </w:pPr>
+    </w:p>
+    <w:p>
+      <w:pPr>
+        <w:rPr>
+          <w:rFonts w:ascii="Calibri" w:eastAsia="Calibri" w:hAnsi="Calibri" w:cs="Calibri"/>
+        </w:rPr>
+      </w:pPr>
+    </w:p>
+    <w:p>
+      <w:pPr>
+        <w:rPr>
+          <w:rFonts w:ascii="Calibri" w:eastAsia="Calibri" w:hAnsi="Calibri" w:cs="Calibri"/>
+        </w:rPr>
+      </w:pPr>
+    </w:p>
+    <w:p>
+      <w:pPr>
+        <w:rPr>
+          <w:rFonts w:ascii="Calibri" w:eastAsia="Calibri" w:hAnsi="Calibri" w:cs="Calibri"/>
+        </w:rPr>
+      </w:pPr>
+    </w:p>
+    <w:p>
+      <w:pPr>
+        <w:rPr>
+          <w:rFonts w:ascii="Calibri" w:eastAsia="Calibri" w:hAnsi="Calibri" w:cs="Calibri"/>
+        </w:rPr>
+      </w:pPr>
+    </w:p>
+    <w:p>
+      <w:pPr>
+        <w:tabs>
+          <w:tab w:val="left" w:pos="3660"/>
+        </w:tabs>
+        <w:rPr>
+          <w:rFonts w:ascii="Calibri" w:eastAsia="Calibri" w:hAnsi="Calibri" w:cs="Calibri"/>
+        </w:rPr>
+      </w:pPr>
+      <w:r>
+        <w:rPr>
+          <w:rFonts w:ascii="Calibri" w:eastAsia="Calibri" w:hAnsi="Calibri" w:cs="Calibri"/>
+        </w:rPr>
+        <w:tab/>
+      </w:r>
+      <w:bookmarkStart w:id="0" w:name="_GoBack"/>
+      <w:bookmarkEnd w:id="0"/>
     </w:p>
     <w:sectPr>
       <w:footerReference w:type="default" r:id="rId6"/>
@@ -113,7 +208,7 @@
 </file>
 
 <file path=word/endnotes.xml><?xml version="1.0" encoding="utf-8"?>
-<w:endnotes xmlns:ve="http://schemas.openxmlformats.org/markup-compatibility/2006" xmlns:o="urn:schemas-microsoft-com:office:office" xmlns:r="http://schemas.openxmlformats.org/officeDocument/2006/relationships" xmlns:m="http://schemas.openxmlformats.org/officeDocument/2006/math" xmlns:v="urn:schemas-microsoft-com:vml" xmlns:wp="http://schemas.openxmlformats.org/drawingml/2006/wordprocessingDrawing" xmlns:w10="urn:schemas-microsoft-com:office:word" xmlns:w="http://schemas.openxmlformats.org/wordprocessingml/2006/main" xmlns:wne="http://schemas.microsoft.com/office/word/2006/wordml">
+<w:endnotes xmlns:wpc="http://schemas.microsoft.com/office/word/2010/wordprocessingCanvas" xmlns:mc="http://schemas.openxmlformats.org/markup-compatibility/2006" xmlns:o="urn:schemas-microsoft-com:office:office" xmlns:r="http://schemas.openxmlformats.org/officeDocument/2006/relationships" xmlns:m="http://schemas.openxmlformats.org/officeDocument/2006/math" xmlns:v="urn:schemas-microsoft-com:vml" xmlns:wp14="http://schemas.microsoft.com/office/word/2010/wordprocessingDrawing" xmlns:wp="http://schemas.openxmlformats.org/drawingml/2006/wordprocessingDrawing" xmlns:w10="urn:schemas-microsoft-com:office:word" xmlns:w="http://schemas.openxmlformats.org/wordprocessingml/2006/main" xmlns:w14="http://schemas.microsoft.com/office/word/2010/wordml" xmlns:w15="http://schemas.microsoft.com/office/word/2012/wordml" xmlns:wpg="http://schemas.microsoft.com/office/word/2010/wordprocessingGroup" xmlns:wpi="http://schemas.microsoft.com/office/word/2010/wordprocessingInk" xmlns:wne="http://schemas.microsoft.com/office/word/2006/wordml" xmlns:wps="http://schemas.microsoft.com/office/word/2010/wordprocessingShape" mc:Ignorable="w14 w15 wp14">
   <w:endnote w:type="separator" w:id="-1">
     <w:p>
       <w:pPr>
@@ -138,13 +233,12 @@
 </file>
 
 <file path=word/footer1.xml><?xml version="1.0" encoding="utf-8"?>
-<w:ftr xmlns:ve="http://schemas.openxmlformats.org/markup-compatibility/2006" xmlns:o="urn:schemas-microsoft-com:office:office" xmlns:r="http://schemas.openxmlformats.org/officeDocument/2006/relationships" xmlns:m="http://schemas.openxmlformats.org/officeDocument/2006/math" xmlns:v="urn:schemas-microsoft-com:vml" xmlns:wp="http://schemas.openxmlformats.org/drawingml/2006/wordprocessingDrawing" xmlns:w10="urn:schemas-microsoft-com:office:word" xmlns:w="http://schemas.openxmlformats.org/wordprocessingml/2006/main" xmlns:wne="http://schemas.microsoft.com/office/word/2006/wordml">
+<w:ftr xmlns:wpc="http://schemas.microsoft.com/office/word/2010/wordprocessingCanvas" xmlns:mc="http://schemas.openxmlformats.org/markup-compatibility/2006" xmlns:o="urn:schemas-microsoft-com:office:office" xmlns:r="http://schemas.openxmlformats.org/officeDocument/2006/relationships" xmlns:m="http://schemas.openxmlformats.org/officeDocument/2006/math" xmlns:v="urn:schemas-microsoft-com:vml" xmlns:wp14="http://schemas.microsoft.com/office/word/2010/wordprocessingDrawing" xmlns:wp="http://schemas.openxmlformats.org/drawingml/2006/wordprocessingDrawing" xmlns:w10="urn:schemas-microsoft-com:office:word" xmlns:w="http://schemas.openxmlformats.org/wordprocessingml/2006/main" xmlns:w14="http://schemas.microsoft.com/office/word/2010/wordml" xmlns:w15="http://schemas.microsoft.com/office/word/2012/wordml" xmlns:wpg="http://schemas.microsoft.com/office/word/2010/wordprocessingGroup" xmlns:wpi="http://schemas.microsoft.com/office/word/2010/wordprocessingInk" xmlns:wne="http://schemas.microsoft.com/office/word/2006/wordml" xmlns:wps="http://schemas.microsoft.com/office/word/2010/wordprocessingShape" mc:Ignorable="w14 w15 wp14">
   <w:tbl>
     <w:tblPr>
       <w:tblStyle w:val="Tabelraster"/>
       <w:tblW w:w="0" w:type="auto"/>
-      <w:tblInd w:w="0" w:type="dxa"/>
-      <w:tblLook w:val="04A0"/>
+      <w:tblLook w:val="04A0" w:firstRow="1" w:lastRow="0" w:firstColumn="1" w:lastColumn="0" w:noHBand="0" w:noVBand="1"/>
     </w:tblPr>
     <w:tblGrid>
       <w:gridCol w:w="3070"/>
@@ -341,7 +435,31 @@
               <w:sz w:val="20"/>
               <w:szCs w:val="20"/>
             </w:rPr>
-            <w:t>Versie: 0.1</w:t>
+            <w:t xml:space="preserve">Versie: </w:t>
+          </w:r>
+          <w:r>
+            <w:rPr>
+              <w:rFonts w:ascii="Arial" w:hAnsi="Arial" w:cs="Arial"/>
+              <w:sz w:val="20"/>
+              <w:szCs w:val="20"/>
+            </w:rPr>
+            <w:t>1</w:t>
+          </w:r>
+          <w:r>
+            <w:rPr>
+              <w:rFonts w:ascii="Arial" w:hAnsi="Arial" w:cs="Arial"/>
+              <w:sz w:val="20"/>
+              <w:szCs w:val="20"/>
+            </w:rPr>
+            <w:t>.</w:t>
+          </w:r>
+          <w:r>
+            <w:rPr>
+              <w:rFonts w:ascii="Arial" w:hAnsi="Arial" w:cs="Arial"/>
+              <w:sz w:val="20"/>
+              <w:szCs w:val="20"/>
+            </w:rPr>
+            <w:t>0</w:t>
           </w:r>
         </w:p>
       </w:tc>
@@ -369,6 +487,7 @@
               <w:docPartUnique/>
             </w:docPartObj>
           </w:sdtPr>
+          <w:sdtEndPr/>
           <w:sdtContent>
             <w:p>
               <w:pPr>
@@ -491,7 +610,7 @@
 </file>
 
 <file path=word/footnotes.xml><?xml version="1.0" encoding="utf-8"?>
-<w:footnotes xmlns:ve="http://schemas.openxmlformats.org/markup-compatibility/2006" xmlns:o="urn:schemas-microsoft-com:office:office" xmlns:r="http://schemas.openxmlformats.org/officeDocument/2006/relationships" xmlns:m="http://schemas.openxmlformats.org/officeDocument/2006/math" xmlns:v="urn:schemas-microsoft-com:vml" xmlns:wp="http://schemas.openxmlformats.org/drawingml/2006/wordprocessingDrawing" xmlns:w10="urn:schemas-microsoft-com:office:word" xmlns:w="http://schemas.openxmlformats.org/wordprocessingml/2006/main" xmlns:wne="http://schemas.microsoft.com/office/word/2006/wordml">
+<w:footnotes xmlns:wpc="http://schemas.microsoft.com/office/word/2010/wordprocessingCanvas" xmlns:mc="http://schemas.openxmlformats.org/markup-compatibility/2006" xmlns:o="urn:schemas-microsoft-com:office:office" xmlns:r="http://schemas.openxmlformats.org/officeDocument/2006/relationships" xmlns:m="http://schemas.openxmlformats.org/officeDocument/2006/math" xmlns:v="urn:schemas-microsoft-com:vml" xmlns:wp14="http://schemas.microsoft.com/office/word/2010/wordprocessingDrawing" xmlns:wp="http://schemas.openxmlformats.org/drawingml/2006/wordprocessingDrawing" xmlns:w10="urn:schemas-microsoft-com:office:word" xmlns:w="http://schemas.openxmlformats.org/wordprocessingml/2006/main" xmlns:w14="http://schemas.microsoft.com/office/word/2010/wordml" xmlns:w15="http://schemas.microsoft.com/office/word/2012/wordml" xmlns:wpg="http://schemas.microsoft.com/office/word/2010/wordprocessingGroup" xmlns:wpi="http://schemas.microsoft.com/office/word/2010/wordprocessingInk" xmlns:wne="http://schemas.microsoft.com/office/word/2006/wordml" xmlns:wps="http://schemas.microsoft.com/office/word/2010/wordprocessingShape" mc:Ignorable="w14 w15 wp14">
   <w:footnote w:type="separator" w:id="-1">
     <w:p>
       <w:pPr>
@@ -516,7 +635,7 @@
 </file>
 
 <file path=word/styles.xml><?xml version="1.0" encoding="utf-8"?>
-<w:styles xmlns:r="http://schemas.openxmlformats.org/officeDocument/2006/relationships" xmlns:w="http://schemas.openxmlformats.org/wordprocessingml/2006/main">
+<w:styles xmlns:mc="http://schemas.openxmlformats.org/markup-compatibility/2006" xmlns:r="http://schemas.openxmlformats.org/officeDocument/2006/relationships" xmlns:w="http://schemas.openxmlformats.org/wordprocessingml/2006/main" xmlns:w14="http://schemas.microsoft.com/office/word/2010/wordml" xmlns:w15="http://schemas.microsoft.com/office/word/2012/wordml" mc:Ignorable="w14 w15">
   <w:docDefaults>
     <w:rPrDefault>
       <w:rPr>
@@ -532,144 +651,378 @@
       </w:pPr>
     </w:pPrDefault>
   </w:docDefaults>
-  <w:latentStyles w:defLockedState="0" w:defUIPriority="99" w:defSemiHidden="1" w:defUnhideWhenUsed="1" w:defQFormat="0" w:count="267">
-    <w:lsdException w:name="Normal" w:semiHidden="0" w:uiPriority="0" w:unhideWhenUsed="0" w:qFormat="1"/>
-    <w:lsdException w:name="heading 1" w:semiHidden="0" w:uiPriority="9" w:unhideWhenUsed="0" w:qFormat="1"/>
-    <w:lsdException w:name="heading 2" w:uiPriority="9" w:qFormat="1"/>
-    <w:lsdException w:name="heading 3" w:uiPriority="9" w:qFormat="1"/>
-    <w:lsdException w:name="heading 4" w:uiPriority="9" w:qFormat="1"/>
-    <w:lsdException w:name="heading 5" w:uiPriority="9" w:qFormat="1"/>
-    <w:lsdException w:name="heading 6" w:uiPriority="9" w:qFormat="1"/>
-    <w:lsdException w:name="heading 7" w:uiPriority="9" w:qFormat="1"/>
-    <w:lsdException w:name="heading 8" w:uiPriority="9" w:qFormat="1"/>
-    <w:lsdException w:name="heading 9" w:uiPriority="9" w:qFormat="1"/>
-    <w:lsdException w:name="toc 1" w:uiPriority="39"/>
-    <w:lsdException w:name="toc 2" w:uiPriority="39"/>
-    <w:lsdException w:name="toc 3" w:uiPriority="39"/>
-    <w:lsdException w:name="toc 4" w:uiPriority="39"/>
-    <w:lsdException w:name="toc 5" w:uiPriority="39"/>
-    <w:lsdException w:name="toc 6" w:uiPriority="39"/>
-    <w:lsdException w:name="toc 7" w:uiPriority="39"/>
-    <w:lsdException w:name="toc 8" w:uiPriority="39"/>
-    <w:lsdException w:name="toc 9" w:uiPriority="39"/>
-    <w:lsdException w:name="caption" w:uiPriority="35" w:qFormat="1"/>
-    <w:lsdException w:name="Title" w:semiHidden="0" w:uiPriority="10" w:unhideWhenUsed="0" w:qFormat="1"/>
-    <w:lsdException w:name="Default Paragraph Font" w:uiPriority="1"/>
-    <w:lsdException w:name="Subtitle" w:semiHidden="0" w:uiPriority="11" w:unhideWhenUsed="0" w:qFormat="1"/>
-    <w:lsdException w:name="Strong" w:semiHidden="0" w:uiPriority="22" w:unhideWhenUsed="0" w:qFormat="1"/>
-    <w:lsdException w:name="Emphasis" w:semiHidden="0" w:uiPriority="20" w:unhideWhenUsed="0" w:qFormat="1"/>
-    <w:lsdException w:name="Table Grid" w:semiHidden="0" w:uiPriority="59" w:unhideWhenUsed="0"/>
-    <w:lsdException w:name="Placeholder Text" w:unhideWhenUsed="0"/>
-    <w:lsdException w:name="No Spacing" w:semiHidden="0" w:uiPriority="1" w:unhideWhenUsed="0" w:qFormat="1"/>
-    <w:lsdException w:name="Light Shading" w:semiHidden="0" w:uiPriority="60" w:unhideWhenUsed="0"/>
-    <w:lsdException w:name="Light List" w:semiHidden="0" w:uiPriority="61" w:unhideWhenUsed="0"/>
-    <w:lsdException w:name="Light Grid" w:semiHidden="0" w:uiPriority="62" w:unhideWhenUsed="0"/>
-    <w:lsdException w:name="Medium Shading 1" w:semiHidden="0" w:uiPriority="63" w:unhideWhenUsed="0"/>
-    <w:lsdException w:name="Medium Shading 2" w:semiHidden="0" w:uiPriority="64" w:unhideWhenUsed="0"/>
-    <w:lsdException w:name="Medium List 1" w:semiHidden="0" w:uiPriority="65" w:unhideWhenUsed="0"/>
-    <w:lsdException w:name="Medium List 2" w:semiHidden="0" w:uiPriority="66" w:unhideWhenUsed="0"/>
-    <w:lsdException w:name="Medium Grid 1" w:semiHidden="0" w:uiPriority="67" w:unhideWhenUsed="0"/>
-    <w:lsdException w:name="Medium Grid 2" w:semiHidden="0" w:uiPriority="68" w:unhideWhenUsed="0"/>
-    <w:lsdException w:name="Medium Grid 3" w:semiHidden="0" w:uiPriority="69" w:unhideWhenUsed="0"/>
-    <w:lsdException w:name="Dark List" w:semiHidden="0" w:uiPriority="70" w:unhideWhenUsed="0"/>
-    <w:lsdException w:name="Colorful Shading" w:semiHidden="0" w:uiPriority="71" w:unhideWhenUsed="0"/>
-    <w:lsdException w:name="Colorful List" w:semiHidden="0" w:uiPriority="72" w:unhideWhenUsed="0"/>
-    <w:lsdException w:name="Colorful Grid" w:semiHidden="0" w:uiPriority="73" w:unhideWhenUsed="0"/>
-    <w:lsdException w:name="Light Shading Accent 1" w:semiHidden="0" w:uiPriority="60" w:unhideWhenUsed="0"/>
-    <w:lsdException w:name="Light List Accent 1" w:semiHidden="0" w:uiPriority="61" w:unhideWhenUsed="0"/>
-    <w:lsdException w:name="Light Grid Accent 1" w:semiHidden="0" w:uiPriority="62" w:unhideWhenUsed="0"/>
-    <w:lsdException w:name="Medium Shading 1 Accent 1" w:semiHidden="0" w:uiPriority="63" w:unhideWhenUsed="0"/>
-    <w:lsdException w:name="Medium Shading 2 Accent 1" w:semiHidden="0" w:uiPriority="64" w:unhideWhenUsed="0"/>
-    <w:lsdException w:name="Medium List 1 Accent 1" w:semiHidden="0" w:uiPriority="65" w:unhideWhenUsed="0"/>
-    <w:lsdException w:name="Revision" w:unhideWhenUsed="0"/>
-    <w:lsdException w:name="List Paragraph" w:semiHidden="0" w:uiPriority="34" w:unhideWhenUsed="0" w:qFormat="1"/>
-    <w:lsdException w:name="Quote" w:semiHidden="0" w:uiPriority="29" w:unhideWhenUsed="0" w:qFormat="1"/>
-    <w:lsdException w:name="Intense Quote" w:semiHidden="0" w:uiPriority="30" w:unhideWhenUsed="0" w:qFormat="1"/>
-    <w:lsdException w:name="Medium List 2 Accent 1" w:semiHidden="0" w:uiPriority="66" w:unhideWhenUsed="0"/>
-    <w:lsdException w:name="Medium Grid 1 Accent 1" w:semiHidden="0" w:uiPriority="67" w:unhideWhenUsed="0"/>
-    <w:lsdException w:name="Medium Grid 2 Accent 1" w:semiHidden="0" w:uiPriority="68" w:unhideWhenUsed="0"/>
-    <w:lsdException w:name="Medium Grid 3 Accent 1" w:semiHidden="0" w:uiPriority="69" w:unhideWhenUsed="0"/>
-    <w:lsdException w:name="Dark List Accent 1" w:semiHidden="0" w:uiPriority="70" w:unhideWhenUsed="0"/>
-    <w:lsdException w:name="Colorful Shading Accent 1" w:semiHidden="0" w:uiPriority="71" w:unhideWhenUsed="0"/>
-    <w:lsdException w:name="Colorful List Accent 1" w:semiHidden="0" w:uiPriority="72" w:unhideWhenUsed="0"/>
-    <w:lsdException w:name="Colorful Grid Accent 1" w:semiHidden="0" w:uiPriority="73" w:unhideWhenUsed="0"/>
-    <w:lsdException w:name="Light Shading Accent 2" w:semiHidden="0" w:uiPriority="60" w:unhideWhenUsed="0"/>
-    <w:lsdException w:name="Light List Accent 2" w:semiHidden="0" w:uiPriority="61" w:unhideWhenUsed="0"/>
-    <w:lsdException w:name="Light Grid Accent 2" w:semiHidden="0" w:uiPriority="62" w:unhideWhenUsed="0"/>
-    <w:lsdException w:name="Medium Shading 1 Accent 2" w:semiHidden="0" w:uiPriority="63" w:unhideWhenUsed="0"/>
-    <w:lsdException w:name="Medium Shading 2 Accent 2" w:semiHidden="0" w:uiPriority="64" w:unhideWhenUsed="0"/>
-    <w:lsdException w:name="Medium List 1 Accent 2" w:semiHidden="0" w:uiPriority="65" w:unhideWhenUsed="0"/>
-    <w:lsdException w:name="Medium List 2 Accent 2" w:semiHidden="0" w:uiPriority="66" w:unhideWhenUsed="0"/>
-    <w:lsdException w:name="Medium Grid 1 Accent 2" w:semiHidden="0" w:uiPriority="67" w:unhideWhenUsed="0"/>
-    <w:lsdException w:name="Medium Grid 2 Accent 2" w:semiHidden="0" w:uiPriority="68" w:unhideWhenUsed="0"/>
-    <w:lsdException w:name="Medium Grid 3 Accent 2" w:semiHidden="0" w:uiPriority="69" w:unhideWhenUsed="0"/>
-    <w:lsdException w:name="Dark List Accent 2" w:semiHidden="0" w:uiPriority="70" w:unhideWhenUsed="0"/>
-    <w:lsdException w:name="Colorful Shading Accent 2" w:semiHidden="0" w:uiPriority="71" w:unhideWhenUsed="0"/>
-    <w:lsdException w:name="Colorful List Accent 2" w:semiHidden="0" w:uiPriority="72" w:unhideWhenUsed="0"/>
-    <w:lsdException w:name="Colorful Grid Accent 2" w:semiHidden="0" w:uiPriority="73" w:unhideWhenUsed="0"/>
-    <w:lsdException w:name="Light Shading Accent 3" w:semiHidden="0" w:uiPriority="60" w:unhideWhenUsed="0"/>
-    <w:lsdException w:name="Light List Accent 3" w:semiHidden="0" w:uiPriority="61" w:unhideWhenUsed="0"/>
-    <w:lsdException w:name="Light Grid Accent 3" w:semiHidden="0" w:uiPriority="62" w:unhideWhenUsed="0"/>
-    <w:lsdException w:name="Medium Shading 1 Accent 3" w:semiHidden="0" w:uiPriority="63" w:unhideWhenUsed="0"/>
-    <w:lsdException w:name="Medium Shading 2 Accent 3" w:semiHidden="0" w:uiPriority="64" w:unhideWhenUsed="0"/>
-    <w:lsdException w:name="Medium List 1 Accent 3" w:semiHidden="0" w:uiPriority="65" w:unhideWhenUsed="0"/>
-    <w:lsdException w:name="Medium List 2 Accent 3" w:semiHidden="0" w:uiPriority="66" w:unhideWhenUsed="0"/>
-    <w:lsdException w:name="Medium Grid 1 Accent 3" w:semiHidden="0" w:uiPriority="67" w:unhideWhenUsed="0"/>
-    <w:lsdException w:name="Medium Grid 2 Accent 3" w:semiHidden="0" w:uiPriority="68" w:unhideWhenUsed="0"/>
-    <w:lsdException w:name="Medium Grid 3 Accent 3" w:semiHidden="0" w:uiPriority="69" w:unhideWhenUsed="0"/>
-    <w:lsdException w:name="Dark List Accent 3" w:semiHidden="0" w:uiPriority="70" w:unhideWhenUsed="0"/>
-    <w:lsdException w:name="Colorful Shading Accent 3" w:semiHidden="0" w:uiPriority="71" w:unhideWhenUsed="0"/>
-    <w:lsdException w:name="Colorful List Accent 3" w:semiHidden="0" w:uiPriority="72" w:unhideWhenUsed="0"/>
-    <w:lsdException w:name="Colorful Grid Accent 3" w:semiHidden="0" w:uiPriority="73" w:unhideWhenUsed="0"/>
-    <w:lsdException w:name="Light Shading Accent 4" w:semiHidden="0" w:uiPriority="60" w:unhideWhenUsed="0"/>
-    <w:lsdException w:name="Light List Accent 4" w:semiHidden="0" w:uiPriority="61" w:unhideWhenUsed="0"/>
-    <w:lsdException w:name="Light Grid Accent 4" w:semiHidden="0" w:uiPriority="62" w:unhideWhenUsed="0"/>
-    <w:lsdException w:name="Medium Shading 1 Accent 4" w:semiHidden="0" w:uiPriority="63" w:unhideWhenUsed="0"/>
-    <w:lsdException w:name="Medium Shading 2 Accent 4" w:semiHidden="0" w:uiPriority="64" w:unhideWhenUsed="0"/>
-    <w:lsdException w:name="Medium List 1 Accent 4" w:semiHidden="0" w:uiPriority="65" w:unhideWhenUsed="0"/>
-    <w:lsdException w:name="Medium List 2 Accent 4" w:semiHidden="0" w:uiPriority="66" w:unhideWhenUsed="0"/>
-    <w:lsdException w:name="Medium Grid 1 Accent 4" w:semiHidden="0" w:uiPriority="67" w:unhideWhenUsed="0"/>
-    <w:lsdException w:name="Medium Grid 2 Accent 4" w:semiHidden="0" w:uiPriority="68" w:unhideWhenUsed="0"/>
-    <w:lsdException w:name="Medium Grid 3 Accent 4" w:semiHidden="0" w:uiPriority="69" w:unhideWhenUsed="0"/>
-    <w:lsdException w:name="Dark List Accent 4" w:semiHidden="0" w:uiPriority="70" w:unhideWhenUsed="0"/>
-    <w:lsdException w:name="Colorful Shading Accent 4" w:semiHidden="0" w:uiPriority="71" w:unhideWhenUsed="0"/>
-    <w:lsdException w:name="Colorful List Accent 4" w:semiHidden="0" w:uiPriority="72" w:unhideWhenUsed="0"/>
-    <w:lsdException w:name="Colorful Grid Accent 4" w:semiHidden="0" w:uiPriority="73" w:unhideWhenUsed="0"/>
-    <w:lsdException w:name="Light Shading Accent 5" w:semiHidden="0" w:uiPriority="60" w:unhideWhenUsed="0"/>
-    <w:lsdException w:name="Light List Accent 5" w:semiHidden="0" w:uiPriority="61" w:unhideWhenUsed="0"/>
-    <w:lsdException w:name="Light Grid Accent 5" w:semiHidden="0" w:uiPriority="62" w:unhideWhenUsed="0"/>
-    <w:lsdException w:name="Medium Shading 1 Accent 5" w:semiHidden="0" w:uiPriority="63" w:unhideWhenUsed="0"/>
-    <w:lsdException w:name="Medium Shading 2 Accent 5" w:semiHidden="0" w:uiPriority="64" w:unhideWhenUsed="0"/>
-    <w:lsdException w:name="Medium List 1 Accent 5" w:semiHidden="0" w:uiPriority="65" w:unhideWhenUsed="0"/>
-    <w:lsdException w:name="Medium List 2 Accent 5" w:semiHidden="0" w:uiPriority="66" w:unhideWhenUsed="0"/>
-    <w:lsdException w:name="Medium Grid 1 Accent 5" w:semiHidden="0" w:uiPriority="67" w:unhideWhenUsed="0"/>
-    <w:lsdException w:name="Medium Grid 2 Accent 5" w:semiHidden="0" w:uiPriority="68" w:unhideWhenUsed="0"/>
-    <w:lsdException w:name="Medium Grid 3 Accent 5" w:semiHidden="0" w:uiPriority="69" w:unhideWhenUsed="0"/>
-    <w:lsdException w:name="Dark List Accent 5" w:semiHidden="0" w:uiPriority="70" w:unhideWhenUsed="0"/>
-    <w:lsdException w:name="Colorful Shading Accent 5" w:semiHidden="0" w:uiPriority="71" w:unhideWhenUsed="0"/>
-    <w:lsdException w:name="Colorful List Accent 5" w:semiHidden="0" w:uiPriority="72" w:unhideWhenUsed="0"/>
-    <w:lsdException w:name="Colorful Grid Accent 5" w:semiHidden="0" w:uiPriority="73" w:unhideWhenUsed="0"/>
-    <w:lsdException w:name="Light Shading Accent 6" w:semiHidden="0" w:uiPriority="60" w:unhideWhenUsed="0"/>
-    <w:lsdException w:name="Light List Accent 6" w:semiHidden="0" w:uiPriority="61" w:unhideWhenUsed="0"/>
-    <w:lsdException w:name="Light Grid Accent 6" w:semiHidden="0" w:uiPriority="62" w:unhideWhenUsed="0"/>
-    <w:lsdException w:name="Medium Shading 1 Accent 6" w:semiHidden="0" w:uiPriority="63" w:unhideWhenUsed="0"/>
-    <w:lsdException w:name="Medium Shading 2 Accent 6" w:semiHidden="0" w:uiPriority="64" w:unhideWhenUsed="0"/>
-    <w:lsdException w:name="Medium List 1 Accent 6" w:semiHidden="0" w:uiPriority="65" w:unhideWhenUsed="0"/>
-    <w:lsdException w:name="Medium List 2 Accent 6" w:semiHidden="0" w:uiPriority="66" w:unhideWhenUsed="0"/>
-    <w:lsdException w:name="Medium Grid 1 Accent 6" w:semiHidden="0" w:uiPriority="67" w:unhideWhenUsed="0"/>
-    <w:lsdException w:name="Medium Grid 2 Accent 6" w:semiHidden="0" w:uiPriority="68" w:unhideWhenUsed="0"/>
-    <w:lsdException w:name="Medium Grid 3 Accent 6" w:semiHidden="0" w:uiPriority="69" w:unhideWhenUsed="0"/>
-    <w:lsdException w:name="Dark List Accent 6" w:semiHidden="0" w:uiPriority="70" w:unhideWhenUsed="0"/>
-    <w:lsdException w:name="Colorful Shading Accent 6" w:semiHidden="0" w:uiPriority="71" w:unhideWhenUsed="0"/>
-    <w:lsdException w:name="Colorful List Accent 6" w:semiHidden="0" w:uiPriority="72" w:unhideWhenUsed="0"/>
-    <w:lsdException w:name="Colorful Grid Accent 6" w:semiHidden="0" w:uiPriority="73" w:unhideWhenUsed="0"/>
-    <w:lsdException w:name="Subtle Emphasis" w:semiHidden="0" w:uiPriority="19" w:unhideWhenUsed="0" w:qFormat="1"/>
-    <w:lsdException w:name="Intense Emphasis" w:semiHidden="0" w:uiPriority="21" w:unhideWhenUsed="0" w:qFormat="1"/>
-    <w:lsdException w:name="Subtle Reference" w:semiHidden="0" w:uiPriority="31" w:unhideWhenUsed="0" w:qFormat="1"/>
-    <w:lsdException w:name="Intense Reference" w:semiHidden="0" w:uiPriority="32" w:unhideWhenUsed="0" w:qFormat="1"/>
-    <w:lsdException w:name="Book Title" w:semiHidden="0" w:uiPriority="33" w:unhideWhenUsed="0" w:qFormat="1"/>
-    <w:lsdException w:name="Bibliography" w:uiPriority="37"/>
-    <w:lsdException w:name="TOC Heading" w:uiPriority="39" w:qFormat="1"/>
+  <w:latentStyles w:defLockedState="0" w:defUIPriority="99" w:defSemiHidden="0" w:defUnhideWhenUsed="0" w:defQFormat="0" w:count="371">
+    <w:lsdException w:name="Normal" w:uiPriority="0" w:qFormat="1"/>
+    <w:lsdException w:name="heading 1" w:uiPriority="9" w:qFormat="1"/>
+    <w:lsdException w:name="heading 2" w:semiHidden="1" w:uiPriority="9" w:unhideWhenUsed="1" w:qFormat="1"/>
+    <w:lsdException w:name="heading 3" w:semiHidden="1" w:uiPriority="9" w:unhideWhenUsed="1" w:qFormat="1"/>
+    <w:lsdException w:name="heading 4" w:semiHidden="1" w:uiPriority="9" w:unhideWhenUsed="1" w:qFormat="1"/>
+    <w:lsdException w:name="heading 5" w:semiHidden="1" w:uiPriority="9" w:unhideWhenUsed="1" w:qFormat="1"/>
+    <w:lsdException w:name="heading 6" w:semiHidden="1" w:uiPriority="9" w:unhideWhenUsed="1" w:qFormat="1"/>
+    <w:lsdException w:name="heading 7" w:semiHidden="1" w:uiPriority="9" w:unhideWhenUsed="1" w:qFormat="1"/>
+    <w:lsdException w:name="heading 8" w:semiHidden="1" w:uiPriority="9" w:unhideWhenUsed="1" w:qFormat="1"/>
+    <w:lsdException w:name="heading 9" w:semiHidden="1" w:uiPriority="9" w:unhideWhenUsed="1" w:qFormat="1"/>
+    <w:lsdException w:name="index 1" w:semiHidden="1" w:unhideWhenUsed="1"/>
+    <w:lsdException w:name="index 2" w:semiHidden="1" w:unhideWhenUsed="1"/>
+    <w:lsdException w:name="index 3" w:semiHidden="1" w:unhideWhenUsed="1"/>
+    <w:lsdException w:name="index 4" w:semiHidden="1" w:unhideWhenUsed="1"/>
+    <w:lsdException w:name="index 5" w:semiHidden="1" w:unhideWhenUsed="1"/>
+    <w:lsdException w:name="index 6" w:semiHidden="1" w:unhideWhenUsed="1"/>
+    <w:lsdException w:name="index 7" w:semiHidden="1" w:unhideWhenUsed="1"/>
+    <w:lsdException w:name="index 8" w:semiHidden="1" w:unhideWhenUsed="1"/>
+    <w:lsdException w:name="index 9" w:semiHidden="1" w:unhideWhenUsed="1"/>
+    <w:lsdException w:name="toc 1" w:semiHidden="1" w:uiPriority="39" w:unhideWhenUsed="1"/>
+    <w:lsdException w:name="toc 2" w:semiHidden="1" w:uiPriority="39" w:unhideWhenUsed="1"/>
+    <w:lsdException w:name="toc 3" w:semiHidden="1" w:uiPriority="39" w:unhideWhenUsed="1"/>
+    <w:lsdException w:name="toc 4" w:semiHidden="1" w:uiPriority="39" w:unhideWhenUsed="1"/>
+    <w:lsdException w:name="toc 5" w:semiHidden="1" w:uiPriority="39" w:unhideWhenUsed="1"/>
+    <w:lsdException w:name="toc 6" w:semiHidden="1" w:uiPriority="39" w:unhideWhenUsed="1"/>
+    <w:lsdException w:name="toc 7" w:semiHidden="1" w:uiPriority="39" w:unhideWhenUsed="1"/>
+    <w:lsdException w:name="toc 8" w:semiHidden="1" w:uiPriority="39" w:unhideWhenUsed="1"/>
+    <w:lsdException w:name="toc 9" w:semiHidden="1" w:uiPriority="39" w:unhideWhenUsed="1"/>
+    <w:lsdException w:name="Normal Indent" w:semiHidden="1" w:unhideWhenUsed="1"/>
+    <w:lsdException w:name="footnote text" w:semiHidden="1" w:unhideWhenUsed="1"/>
+    <w:lsdException w:name="annotation text" w:semiHidden="1" w:unhideWhenUsed="1"/>
+    <w:lsdException w:name="header" w:semiHidden="1" w:unhideWhenUsed="1"/>
+    <w:lsdException w:name="footer" w:semiHidden="1" w:unhideWhenUsed="1"/>
+    <w:lsdException w:name="index heading" w:semiHidden="1" w:unhideWhenUsed="1"/>
+    <w:lsdException w:name="caption" w:semiHidden="1" w:uiPriority="35" w:unhideWhenUsed="1" w:qFormat="1"/>
+    <w:lsdException w:name="table of figures" w:semiHidden="1" w:unhideWhenUsed="1"/>
+    <w:lsdException w:name="envelope address" w:semiHidden="1" w:unhideWhenUsed="1"/>
+    <w:lsdException w:name="envelope return" w:semiHidden="1" w:unhideWhenUsed="1"/>
+    <w:lsdException w:name="footnote reference" w:semiHidden="1" w:unhideWhenUsed="1"/>
+    <w:lsdException w:name="annotation reference" w:semiHidden="1" w:unhideWhenUsed="1"/>
+    <w:lsdException w:name="line number" w:semiHidden="1" w:unhideWhenUsed="1"/>
+    <w:lsdException w:name="page number" w:semiHidden="1" w:unhideWhenUsed="1"/>
+    <w:lsdException w:name="endnote reference" w:semiHidden="1" w:unhideWhenUsed="1"/>
+    <w:lsdException w:name="endnote text" w:semiHidden="1" w:unhideWhenUsed="1"/>
+    <w:lsdException w:name="table of authorities" w:semiHidden="1" w:unhideWhenUsed="1"/>
+    <w:lsdException w:name="macro" w:semiHidden="1" w:unhideWhenUsed="1"/>
+    <w:lsdException w:name="toa heading" w:semiHidden="1" w:unhideWhenUsed="1"/>
+    <w:lsdException w:name="List" w:semiHidden="1" w:unhideWhenUsed="1"/>
+    <w:lsdException w:name="List Bullet" w:semiHidden="1" w:unhideWhenUsed="1"/>
+    <w:lsdException w:name="List Number" w:semiHidden="1" w:unhideWhenUsed="1"/>
+    <w:lsdException w:name="List 2" w:semiHidden="1" w:unhideWhenUsed="1"/>
+    <w:lsdException w:name="List 3" w:semiHidden="1" w:unhideWhenUsed="1"/>
+    <w:lsdException w:name="List 4" w:semiHidden="1" w:unhideWhenUsed="1"/>
+    <w:lsdException w:name="List 5" w:semiHidden="1" w:unhideWhenUsed="1"/>
+    <w:lsdException w:name="List Bullet 2" w:semiHidden="1" w:unhideWhenUsed="1"/>
+    <w:lsdException w:name="List Bullet 3" w:semiHidden="1" w:unhideWhenUsed="1"/>
+    <w:lsdException w:name="List Bullet 4" w:semiHidden="1" w:unhideWhenUsed="1"/>
+    <w:lsdException w:name="List Bullet 5" w:semiHidden="1" w:unhideWhenUsed="1"/>
+    <w:lsdException w:name="List Number 2" w:semiHidden="1" w:unhideWhenUsed="1"/>
+    <w:lsdException w:name="List Number 3" w:semiHidden="1" w:unhideWhenUsed="1"/>
+    <w:lsdException w:name="List Number 4" w:semiHidden="1" w:unhideWhenUsed="1"/>
+    <w:lsdException w:name="List Number 5" w:semiHidden="1" w:unhideWhenUsed="1"/>
+    <w:lsdException w:name="Title" w:uiPriority="10" w:qFormat="1"/>
+    <w:lsdException w:name="Closing" w:semiHidden="1" w:unhideWhenUsed="1"/>
+    <w:lsdException w:name="Signature" w:semiHidden="1" w:unhideWhenUsed="1"/>
+    <w:lsdException w:name="Default Paragraph Font" w:semiHidden="1" w:uiPriority="1" w:unhideWhenUsed="1"/>
+    <w:lsdException w:name="Body Text" w:semiHidden="1" w:unhideWhenUsed="1"/>
+    <w:lsdException w:name="Body Text Indent" w:semiHidden="1" w:unhideWhenUsed="1"/>
+    <w:lsdException w:name="List Continue" w:semiHidden="1" w:unhideWhenUsed="1"/>
+    <w:lsdException w:name="List Continue 2" w:semiHidden="1" w:unhideWhenUsed="1"/>
+    <w:lsdException w:name="List Continue 3" w:semiHidden="1" w:unhideWhenUsed="1"/>
+    <w:lsdException w:name="List Continue 4" w:semiHidden="1" w:unhideWhenUsed="1"/>
+    <w:lsdException w:name="List Continue 5" w:semiHidden="1" w:unhideWhenUsed="1"/>
+    <w:lsdException w:name="Message Header" w:semiHidden="1" w:unhideWhenUsed="1"/>
+    <w:lsdException w:name="Subtitle" w:uiPriority="11" w:qFormat="1"/>
+    <w:lsdException w:name="Salutation" w:semiHidden="1" w:unhideWhenUsed="1"/>
+    <w:lsdException w:name="Date" w:semiHidden="1" w:unhideWhenUsed="1"/>
+    <w:lsdException w:name="Body Text First Indent" w:semiHidden="1" w:unhideWhenUsed="1"/>
+    <w:lsdException w:name="Body Text First Indent 2" w:semiHidden="1" w:unhideWhenUsed="1"/>
+    <w:lsdException w:name="Note Heading" w:semiHidden="1" w:unhideWhenUsed="1"/>
+    <w:lsdException w:name="Body Text 2" w:semiHidden="1" w:unhideWhenUsed="1"/>
+    <w:lsdException w:name="Body Text 3" w:semiHidden="1" w:unhideWhenUsed="1"/>
+    <w:lsdException w:name="Body Text Indent 2" w:semiHidden="1" w:unhideWhenUsed="1"/>
+    <w:lsdException w:name="Body Text Indent 3" w:semiHidden="1" w:unhideWhenUsed="1"/>
+    <w:lsdException w:name="Block Text" w:semiHidden="1" w:unhideWhenUsed="1"/>
+    <w:lsdException w:name="Hyperlink" w:semiHidden="1" w:unhideWhenUsed="1"/>
+    <w:lsdException w:name="FollowedHyperlink" w:semiHidden="1" w:unhideWhenUsed="1"/>
+    <w:lsdException w:name="Strong" w:uiPriority="22" w:qFormat="1"/>
+    <w:lsdException w:name="Emphasis" w:uiPriority="20" w:qFormat="1"/>
+    <w:lsdException w:name="Document Map" w:semiHidden="1" w:unhideWhenUsed="1"/>
+    <w:lsdException w:name="Plain Text" w:semiHidden="1" w:unhideWhenUsed="1"/>
+    <w:lsdException w:name="E-mail Signature" w:semiHidden="1" w:unhideWhenUsed="1"/>
+    <w:lsdException w:name="HTML Top of Form" w:semiHidden="1" w:unhideWhenUsed="1"/>
+    <w:lsdException w:name="HTML Bottom of Form" w:semiHidden="1" w:unhideWhenUsed="1"/>
+    <w:lsdException w:name="Normal (Web)" w:semiHidden="1" w:unhideWhenUsed="1"/>
+    <w:lsdException w:name="HTML Acronym" w:semiHidden="1" w:unhideWhenUsed="1"/>
+    <w:lsdException w:name="HTML Address" w:semiHidden="1" w:unhideWhenUsed="1"/>
+    <w:lsdException w:name="HTML Cite" w:semiHidden="1" w:unhideWhenUsed="1"/>
+    <w:lsdException w:name="HTML Code" w:semiHidden="1" w:unhideWhenUsed="1"/>
+    <w:lsdException w:name="HTML Definition" w:semiHidden="1" w:unhideWhenUsed="1"/>
+    <w:lsdException w:name="HTML Keyboard" w:semiHidden="1" w:unhideWhenUsed="1"/>
+    <w:lsdException w:name="HTML Preformatted" w:semiHidden="1" w:unhideWhenUsed="1"/>
+    <w:lsdException w:name="HTML Sample" w:semiHidden="1" w:unhideWhenUsed="1"/>
+    <w:lsdException w:name="HTML Typewriter" w:semiHidden="1" w:unhideWhenUsed="1"/>
+    <w:lsdException w:name="HTML Variable" w:semiHidden="1" w:unhideWhenUsed="1"/>
+    <w:lsdException w:name="Normal Table" w:semiHidden="1" w:unhideWhenUsed="1"/>
+    <w:lsdException w:name="annotation subject" w:semiHidden="1" w:unhideWhenUsed="1"/>
+    <w:lsdException w:name="No List" w:semiHidden="1" w:unhideWhenUsed="1"/>
+    <w:lsdException w:name="Outline List 1" w:semiHidden="1" w:unhideWhenUsed="1"/>
+    <w:lsdException w:name="Outline List 2" w:semiHidden="1" w:unhideWhenUsed="1"/>
+    <w:lsdException w:name="Outline List 3" w:semiHidden="1" w:unhideWhenUsed="1"/>
+    <w:lsdException w:name="Table Simple 1" w:semiHidden="1" w:unhideWhenUsed="1"/>
+    <w:lsdException w:name="Table Simple 2" w:semiHidden="1" w:unhideWhenUsed="1"/>
+    <w:lsdException w:name="Table Simple 3" w:semiHidden="1" w:unhideWhenUsed="1"/>
+    <w:lsdException w:name="Table Classic 1" w:semiHidden="1" w:unhideWhenUsed="1"/>
+    <w:lsdException w:name="Table Classic 2" w:semiHidden="1" w:unhideWhenUsed="1"/>
+    <w:lsdException w:name="Table Classic 3" w:semiHidden="1" w:unhideWhenUsed="1"/>
+    <w:lsdException w:name="Table Classic 4" w:semiHidden="1" w:unhideWhenUsed="1"/>
+    <w:lsdException w:name="Table Colorful 1" w:semiHidden="1" w:unhideWhenUsed="1"/>
+    <w:lsdException w:name="Table Colorful 2" w:semiHidden="1" w:unhideWhenUsed="1"/>
+    <w:lsdException w:name="Table Colorful 3" w:semiHidden="1" w:unhideWhenUsed="1"/>
+    <w:lsdException w:name="Table Columns 1" w:semiHidden="1" w:unhideWhenUsed="1"/>
+    <w:lsdException w:name="Table Columns 2" w:semiHidden="1" w:unhideWhenUsed="1"/>
+    <w:lsdException w:name="Table Columns 3" w:semiHidden="1" w:unhideWhenUsed="1"/>
+    <w:lsdException w:name="Table Columns 4" w:semiHidden="1" w:unhideWhenUsed="1"/>
+    <w:lsdException w:name="Table Columns 5" w:semiHidden="1" w:unhideWhenUsed="1"/>
+    <w:lsdException w:name="Table Grid 1" w:semiHidden="1" w:unhideWhenUsed="1"/>
+    <w:lsdException w:name="Table Grid 2" w:semiHidden="1" w:unhideWhenUsed="1"/>
+    <w:lsdException w:name="Table Grid 3" w:semiHidden="1" w:unhideWhenUsed="1"/>
+    <w:lsdException w:name="Table Grid 4" w:semiHidden="1" w:unhideWhenUsed="1"/>
+    <w:lsdException w:name="Table Grid 5" w:semiHidden="1" w:unhideWhenUsed="1"/>
+    <w:lsdException w:name="Table Grid 6" w:semiHidden="1" w:unhideWhenUsed="1"/>
+    <w:lsdException w:name="Table Grid 7" w:semiHidden="1" w:unhideWhenUsed="1"/>
+    <w:lsdException w:name="Table Grid 8" w:semiHidden="1" w:unhideWhenUsed="1"/>
+    <w:lsdException w:name="Table List 1" w:semiHidden="1" w:unhideWhenUsed="1"/>
+    <w:lsdException w:name="Table List 2" w:semiHidden="1" w:unhideWhenUsed="1"/>
+    <w:lsdException w:name="Table List 3" w:semiHidden="1" w:unhideWhenUsed="1"/>
+    <w:lsdException w:name="Table List 4" w:semiHidden="1" w:unhideWhenUsed="1"/>
+    <w:lsdException w:name="Table List 5" w:semiHidden="1" w:unhideWhenUsed="1"/>
+    <w:lsdException w:name="Table List 6" w:semiHidden="1" w:unhideWhenUsed="1"/>
+    <w:lsdException w:name="Table List 7" w:semiHidden="1" w:unhideWhenUsed="1"/>
+    <w:lsdException w:name="Table List 8" w:semiHidden="1" w:unhideWhenUsed="1"/>
+    <w:lsdException w:name="Table 3D effects 1" w:semiHidden="1" w:unhideWhenUsed="1"/>
+    <w:lsdException w:name="Table 3D effects 2" w:semiHidden="1" w:unhideWhenUsed="1"/>
+    <w:lsdException w:name="Table 3D effects 3" w:semiHidden="1" w:unhideWhenUsed="1"/>
+    <w:lsdException w:name="Table Contemporary" w:semiHidden="1" w:unhideWhenUsed="1"/>
+    <w:lsdException w:name="Table Elegant" w:semiHidden="1" w:unhideWhenUsed="1"/>
+    <w:lsdException w:name="Table Professional" w:semiHidden="1" w:unhideWhenUsed="1"/>
+    <w:lsdException w:name="Table Subtle 1" w:semiHidden="1" w:unhideWhenUsed="1"/>
+    <w:lsdException w:name="Table Subtle 2" w:semiHidden="1" w:unhideWhenUsed="1"/>
+    <w:lsdException w:name="Table Web 1" w:semiHidden="1" w:unhideWhenUsed="1"/>
+    <w:lsdException w:name="Table Web 2" w:semiHidden="1" w:unhideWhenUsed="1"/>
+    <w:lsdException w:name="Table Web 3" w:semiHidden="1" w:unhideWhenUsed="1"/>
+    <w:lsdException w:name="Balloon Text" w:semiHidden="1" w:unhideWhenUsed="1"/>
+    <w:lsdException w:name="Table Grid" w:uiPriority="59"/>
+    <w:lsdException w:name="Table Theme" w:semiHidden="1" w:unhideWhenUsed="1"/>
+    <w:lsdException w:name="Placeholder Text" w:semiHidden="1"/>
+    <w:lsdException w:name="No Spacing" w:uiPriority="1" w:qFormat="1"/>
+    <w:lsdException w:name="Light Shading" w:uiPriority="60"/>
+    <w:lsdException w:name="Light List" w:uiPriority="61"/>
+    <w:lsdException w:name="Light Grid" w:uiPriority="62"/>
+    <w:lsdException w:name="Medium Shading 1" w:uiPriority="63"/>
+    <w:lsdException w:name="Medium Shading 2" w:uiPriority="64"/>
+    <w:lsdException w:name="Medium List 1" w:uiPriority="65"/>
+    <w:lsdException w:name="Medium List 2" w:uiPriority="66"/>
+    <w:lsdException w:name="Medium Grid 1" w:uiPriority="67"/>
+    <w:lsdException w:name="Medium Grid 2" w:uiPriority="68"/>
+    <w:lsdException w:name="Medium Grid 3" w:uiPriority="69"/>
+    <w:lsdException w:name="Dark List" w:uiPriority="70"/>
+    <w:lsdException w:name="Colorful Shading" w:uiPriority="71"/>
+    <w:lsdException w:name="Colorful List" w:uiPriority="72"/>
+    <w:lsdException w:name="Colorful Grid" w:uiPriority="73"/>
+    <w:lsdException w:name="Light Shading Accent 1" w:uiPriority="60"/>
+    <w:lsdException w:name="Light List Accent 1" w:uiPriority="61"/>
+    <w:lsdException w:name="Light Grid Accent 1" w:uiPriority="62"/>
+    <w:lsdException w:name="Medium Shading 1 Accent 1" w:uiPriority="63"/>
+    <w:lsdException w:name="Medium Shading 2 Accent 1" w:uiPriority="64"/>
+    <w:lsdException w:name="Medium List 1 Accent 1" w:uiPriority="65"/>
+    <w:lsdException w:name="Revision" w:semiHidden="1"/>
+    <w:lsdException w:name="List Paragraph" w:uiPriority="34" w:qFormat="1"/>
+    <w:lsdException w:name="Quote" w:uiPriority="29" w:qFormat="1"/>
+    <w:lsdException w:name="Intense Quote" w:uiPriority="30" w:qFormat="1"/>
+    <w:lsdException w:name="Medium List 2 Accent 1" w:uiPriority="66"/>
+    <w:lsdException w:name="Medium Grid 1 Accent 1" w:uiPriority="67"/>
+    <w:lsdException w:name="Medium Grid 2 Accent 1" w:uiPriority="68"/>
+    <w:lsdException w:name="Medium Grid 3 Accent 1" w:uiPriority="69"/>
+    <w:lsdException w:name="Dark List Accent 1" w:uiPriority="70"/>
+    <w:lsdException w:name="Colorful Shading Accent 1" w:uiPriority="71"/>
+    <w:lsdException w:name="Colorful List Accent 1" w:uiPriority="72"/>
+    <w:lsdException w:name="Colorful Grid Accent 1" w:uiPriority="73"/>
+    <w:lsdException w:name="Light Shading Accent 2" w:uiPriority="60"/>
+    <w:lsdException w:name="Light List Accent 2" w:uiPriority="61"/>
+    <w:lsdException w:name="Light Grid Accent 2" w:uiPriority="62"/>
+    <w:lsdException w:name="Medium Shading 1 Accent 2" w:uiPriority="63"/>
+    <w:lsdException w:name="Medium Shading 2 Accent 2" w:uiPriority="64"/>
+    <w:lsdException w:name="Medium List 1 Accent 2" w:uiPriority="65"/>
+    <w:lsdException w:name="Medium List 2 Accent 2" w:uiPriority="66"/>
+    <w:lsdException w:name="Medium Grid 1 Accent 2" w:uiPriority="67"/>
+    <w:lsdException w:name="Medium Grid 2 Accent 2" w:uiPriority="68"/>
+    <w:lsdException w:name="Medium Grid 3 Accent 2" w:uiPriority="69"/>
+    <w:lsdException w:name="Dark List Accent 2" w:uiPriority="70"/>
+    <w:lsdException w:name="Colorful Shading Accent 2" w:uiPriority="71"/>
+    <w:lsdException w:name="Colorful List Accent 2" w:uiPriority="72"/>
+    <w:lsdException w:name="Colorful Grid Accent 2" w:uiPriority="73"/>
+    <w:lsdException w:name="Light Shading Accent 3" w:uiPriority="60"/>
+    <w:lsdException w:name="Light List Accent 3" w:uiPriority="61"/>
+    <w:lsdException w:name="Light Grid Accent 3" w:uiPriority="62"/>
+    <w:lsdException w:name="Medium Shading 1 Accent 3" w:uiPriority="63"/>
+    <w:lsdException w:name="Medium Shading 2 Accent 3" w:uiPriority="64"/>
+    <w:lsdException w:name="Medium List 1 Accent 3" w:uiPriority="65"/>
+    <w:lsdException w:name="Medium List 2 Accent 3" w:uiPriority="66"/>
+    <w:lsdException w:name="Medium Grid 1 Accent 3" w:uiPriority="67"/>
+    <w:lsdException w:name="Medium Grid 2 Accent 3" w:uiPriority="68"/>
+    <w:lsdException w:name="Medium Grid 3 Accent 3" w:uiPriority="69"/>
+    <w:lsdException w:name="Dark List Accent 3" w:uiPriority="70"/>
+    <w:lsdException w:name="Colorful Shading Accent 3" w:uiPriority="71"/>
+    <w:lsdException w:name="Colorful List Accent 3" w:uiPriority="72"/>
+    <w:lsdException w:name="Colorful Grid Accent 3" w:uiPriority="73"/>
+    <w:lsdException w:name="Light Shading Accent 4" w:uiPriority="60"/>
+    <w:lsdException w:name="Light List Accent 4" w:uiPriority="61"/>
+    <w:lsdException w:name="Light Grid Accent 4" w:uiPriority="62"/>
+    <w:lsdException w:name="Medium Shading 1 Accent 4" w:uiPriority="63"/>
+    <w:lsdException w:name="Medium Shading 2 Accent 4" w:uiPriority="64"/>
+    <w:lsdException w:name="Medium List 1 Accent 4" w:uiPriority="65"/>
+    <w:lsdException w:name="Medium List 2 Accent 4" w:uiPriority="66"/>
+    <w:lsdException w:name="Medium Grid 1 Accent 4" w:uiPriority="67"/>
+    <w:lsdException w:name="Medium Grid 2 Accent 4" w:uiPriority="68"/>
+    <w:lsdException w:name="Medium Grid 3 Accent 4" w:uiPriority="69"/>
+    <w:lsdException w:name="Dark List Accent 4" w:uiPriority="70"/>
+    <w:lsdException w:name="Colorful Shading Accent 4" w:uiPriority="71"/>
+    <w:lsdException w:name="Colorful List Accent 4" w:uiPriority="72"/>
+    <w:lsdException w:name="Colorful Grid Accent 4" w:uiPriority="73"/>
+    <w:lsdException w:name="Light Shading Accent 5" w:uiPriority="60"/>
+    <w:lsdException w:name="Light List Accent 5" w:uiPriority="61"/>
+    <w:lsdException w:name="Light Grid Accent 5" w:uiPriority="62"/>
+    <w:lsdException w:name="Medium Shading 1 Accent 5" w:uiPriority="63"/>
+    <w:lsdException w:name="Medium Shading 2 Accent 5" w:uiPriority="64"/>
+    <w:lsdException w:name="Medium List 1 Accent 5" w:uiPriority="65"/>
+    <w:lsdException w:name="Medium List 2 Accent 5" w:uiPriority="66"/>
+    <w:lsdException w:name="Medium Grid 1 Accent 5" w:uiPriority="67"/>
+    <w:lsdException w:name="Medium Grid 2 Accent 5" w:uiPriority="68"/>
+    <w:lsdException w:name="Medium Grid 3 Accent 5" w:uiPriority="69"/>
+    <w:lsdException w:name="Dark List Accent 5" w:uiPriority="70"/>
+    <w:lsdException w:name="Colorful Shading Accent 5" w:uiPriority="71"/>
+    <w:lsdException w:name="Colorful List Accent 5" w:uiPriority="72"/>
+    <w:lsdException w:name="Colorful Grid Accent 5" w:uiPriority="73"/>
+    <w:lsdException w:name="Light Shading Accent 6" w:uiPriority="60"/>
+    <w:lsdException w:name="Light List Accent 6" w:uiPriority="61"/>
+    <w:lsdException w:name="Light Grid Accent 6" w:uiPriority="62"/>
+    <w:lsdException w:name="Medium Shading 1 Accent 6" w:uiPriority="63"/>
+    <w:lsdException w:name="Medium Shading 2 Accent 6" w:uiPriority="64"/>
+    <w:lsdException w:name="Medium List 1 Accent 6" w:uiPriority="65"/>
+    <w:lsdException w:name="Medium List 2 Accent 6" w:uiPriority="66"/>
+    <w:lsdException w:name="Medium Grid 1 Accent 6" w:uiPriority="67"/>
+    <w:lsdException w:name="Medium Grid 2 Accent 6" w:uiPriority="68"/>
+    <w:lsdException w:name="Medium Grid 3 Accent 6" w:uiPriority="69"/>
+    <w:lsdException w:name="Dark List Accent 6" w:uiPriority="70"/>
+    <w:lsdException w:name="Colorful Shading Accent 6" w:uiPriority="71"/>
+    <w:lsdException w:name="Colorful List Accent 6" w:uiPriority="72"/>
+    <w:lsdException w:name="Colorful Grid Accent 6" w:uiPriority="73"/>
+    <w:lsdException w:name="Subtle Emphasis" w:uiPriority="19" w:qFormat="1"/>
+    <w:lsdException w:name="Intense Emphasis" w:uiPriority="21" w:qFormat="1"/>
+    <w:lsdException w:name="Subtle Reference" w:uiPriority="31" w:qFormat="1"/>
+    <w:lsdException w:name="Intense Reference" w:uiPriority="32" w:qFormat="1"/>
+    <w:lsdException w:name="Book Title" w:uiPriority="33" w:qFormat="1"/>
+    <w:lsdException w:name="Bibliography" w:semiHidden="1" w:uiPriority="37" w:unhideWhenUsed="1"/>
+    <w:lsdException w:name="TOC Heading" w:semiHidden="1" w:uiPriority="39" w:unhideWhenUsed="1" w:qFormat="1"/>
+    <w:lsdException w:name="Plain Table 1" w:uiPriority="41"/>
+    <w:lsdException w:name="Plain Table 2" w:uiPriority="42"/>
+    <w:lsdException w:name="Plain Table 3" w:uiPriority="43"/>
+    <w:lsdException w:name="Plain Table 4" w:uiPriority="44"/>
+    <w:lsdException w:name="Plain Table 5" w:uiPriority="45"/>
+    <w:lsdException w:name="Grid Table Light" w:uiPriority="40"/>
+    <w:lsdException w:name="Grid Table 1 Light" w:uiPriority="46"/>
+    <w:lsdException w:name="Grid Table 2" w:uiPriority="47"/>
+    <w:lsdException w:name="Grid Table 3" w:uiPriority="48"/>
+    <w:lsdException w:name="Grid Table 4" w:uiPriority="49"/>
+    <w:lsdException w:name="Grid Table 5 Dark" w:uiPriority="50"/>
+    <w:lsdException w:name="Grid Table 6 Colorful" w:uiPriority="51"/>
+    <w:lsdException w:name="Grid Table 7 Colorful" w:uiPriority="52"/>
+    <w:lsdException w:name="Grid Table 1 Light Accent 1" w:uiPriority="46"/>
+    <w:lsdException w:name="Grid Table 2 Accent 1" w:uiPriority="47"/>
+    <w:lsdException w:name="Grid Table 3 Accent 1" w:uiPriority="48"/>
+    <w:lsdException w:name="Grid Table 4 Accent 1" w:uiPriority="49"/>
+    <w:lsdException w:name="Grid Table 5 Dark Accent 1" w:uiPriority="50"/>
+    <w:lsdException w:name="Grid Table 6 Colorful Accent 1" w:uiPriority="51"/>
+    <w:lsdException w:name="Grid Table 7 Colorful Accent 1" w:uiPriority="52"/>
+    <w:lsdException w:name="Grid Table 1 Light Accent 2" w:uiPriority="46"/>
+    <w:lsdException w:name="Grid Table 2 Accent 2" w:uiPriority="47"/>
+    <w:lsdException w:name="Grid Table 3 Accent 2" w:uiPriority="48"/>
+    <w:lsdException w:name="Grid Table 4 Accent 2" w:uiPriority="49"/>
+    <w:lsdException w:name="Grid Table 5 Dark Accent 2" w:uiPriority="50"/>
+    <w:lsdException w:name="Grid Table 6 Colorful Accent 2" w:uiPriority="51"/>
+    <w:lsdException w:name="Grid Table 7 Colorful Accent 2" w:uiPriority="52"/>
+    <w:lsdException w:name="Grid Table 1 Light Accent 3" w:uiPriority="46"/>
+    <w:lsdException w:name="Grid Table 2 Accent 3" w:uiPriority="47"/>
+    <w:lsdException w:name="Grid Table 3 Accent 3" w:uiPriority="48"/>
+    <w:lsdException w:name="Grid Table 4 Accent 3" w:uiPriority="49"/>
+    <w:lsdException w:name="Grid Table 5 Dark Accent 3" w:uiPriority="50"/>
+    <w:lsdException w:name="Grid Table 6 Colorful Accent 3" w:uiPriority="51"/>
+    <w:lsdException w:name="Grid Table 7 Colorful Accent 3" w:uiPriority="52"/>
+    <w:lsdException w:name="Grid Table 1 Light Accent 4" w:uiPriority="46"/>
+    <w:lsdException w:name="Grid Table 2 Accent 4" w:uiPriority="47"/>
+    <w:lsdException w:name="Grid Table 3 Accent 4" w:uiPriority="48"/>
+    <w:lsdException w:name="Grid Table 4 Accent 4" w:uiPriority="49"/>
+    <w:lsdException w:name="Grid Table 5 Dark Accent 4" w:uiPriority="50"/>
+    <w:lsdException w:name="Grid Table 6 Colorful Accent 4" w:uiPriority="51"/>
+    <w:lsdException w:name="Grid Table 7 Colorful Accent 4" w:uiPriority="52"/>
+    <w:lsdException w:name="Grid Table 1 Light Accent 5" w:uiPriority="46"/>
+    <w:lsdException w:name="Grid Table 2 Accent 5" w:uiPriority="47"/>
+    <w:lsdException w:name="Grid Table 3 Accent 5" w:uiPriority="48"/>
+    <w:lsdException w:name="Grid Table 4 Accent 5" w:uiPriority="49"/>
+    <w:lsdException w:name="Grid Table 5 Dark Accent 5" w:uiPriority="50"/>
+    <w:lsdException w:name="Grid Table 6 Colorful Accent 5" w:uiPriority="51"/>
+    <w:lsdException w:name="Grid Table 7 Colorful Accent 5" w:uiPriority="52"/>
+    <w:lsdException w:name="Grid Table 1 Light Accent 6" w:uiPriority="46"/>
+    <w:lsdException w:name="Grid Table 2 Accent 6" w:uiPriority="47"/>
+    <w:lsdException w:name="Grid Table 3 Accent 6" w:uiPriority="48"/>
+    <w:lsdException w:name="Grid Table 4 Accent 6" w:uiPriority="49"/>
+    <w:lsdException w:name="Grid Table 5 Dark Accent 6" w:uiPriority="50"/>
+    <w:lsdException w:name="Grid Table 6 Colorful Accent 6" w:uiPriority="51"/>
+    <w:lsdException w:name="Grid Table 7 Colorful Accent 6" w:uiPriority="52"/>
+    <w:lsdException w:name="List Table 1 Light" w:uiPriority="46"/>
+    <w:lsdException w:name="List Table 2" w:uiPriority="47"/>
+    <w:lsdException w:name="List Table 3" w:uiPriority="48"/>
+    <w:lsdException w:name="List Table 4" w:uiPriority="49"/>
+    <w:lsdException w:name="List Table 5 Dark" w:uiPriority="50"/>
+    <w:lsdException w:name="List Table 6 Colorful" w:uiPriority="51"/>
+    <w:lsdException w:name="List Table 7 Colorful" w:uiPriority="52"/>
+    <w:lsdException w:name="List Table 1 Light Accent 1" w:uiPriority="46"/>
+    <w:lsdException w:name="List Table 2 Accent 1" w:uiPriority="47"/>
+    <w:lsdException w:name="List Table 3 Accent 1" w:uiPriority="48"/>
+    <w:lsdException w:name="List Table 4 Accent 1" w:uiPriority="49"/>
+    <w:lsdException w:name="List Table 5 Dark Accent 1" w:uiPriority="50"/>
+    <w:lsdException w:name="List Table 6 Colorful Accent 1" w:uiPriority="51"/>
+    <w:lsdException w:name="List Table 7 Colorful Accent 1" w:uiPriority="52"/>
+    <w:lsdException w:name="List Table 1 Light Accent 2" w:uiPriority="46"/>
+    <w:lsdException w:name="List Table 2 Accent 2" w:uiPriority="47"/>
+    <w:lsdException w:name="List Table 3 Accent 2" w:uiPriority="48"/>
+    <w:lsdException w:name="List Table 4 Accent 2" w:uiPriority="49"/>
+    <w:lsdException w:name="List Table 5 Dark Accent 2" w:uiPriority="50"/>
+    <w:lsdException w:name="List Table 6 Colorful Accent 2" w:uiPriority="51"/>
+    <w:lsdException w:name="List Table 7 Colorful Accent 2" w:uiPriority="52"/>
+    <w:lsdException w:name="List Table 1 Light Accent 3" w:uiPriority="46"/>
+    <w:lsdException w:name="List Table 2 Accent 3" w:uiPriority="47"/>
+    <w:lsdException w:name="List Table 3 Accent 3" w:uiPriority="48"/>
+    <w:lsdException w:name="List Table 4 Accent 3" w:uiPriority="49"/>
+    <w:lsdException w:name="List Table 5 Dark Accent 3" w:uiPriority="50"/>
+    <w:lsdException w:name="List Table 6 Colorful Accent 3" w:uiPriority="51"/>
+    <w:lsdException w:name="List Table 7 Colorful Accent 3" w:uiPriority="52"/>
+    <w:lsdException w:name="List Table 1 Light Accent 4" w:uiPriority="46"/>
+    <w:lsdException w:name="List Table 2 Accent 4" w:uiPriority="47"/>
+    <w:lsdException w:name="List Table 3 Accent 4" w:uiPriority="48"/>
+    <w:lsdException w:name="List Table 4 Accent 4" w:uiPriority="49"/>
+    <w:lsdException w:name="List Table 5 Dark Accent 4" w:uiPriority="50"/>
+    <w:lsdException w:name="List Table 6 Colorful Accent 4" w:uiPriority="51"/>
+    <w:lsdException w:name="List Table 7 Colorful Accent 4" w:uiPriority="52"/>
+    <w:lsdException w:name="List Table 1 Light Accent 5" w:uiPriority="46"/>
+    <w:lsdException w:name="List Table 2 Accent 5" w:uiPriority="47"/>
+    <w:lsdException w:name="List Table 3 Accent 5" w:uiPriority="48"/>
+    <w:lsdException w:name="List Table 4 Accent 5" w:uiPriority="49"/>
+    <w:lsdException w:name="List Table 5 Dark Accent 5" w:uiPriority="50"/>
+    <w:lsdException w:name="List Table 6 Colorful Accent 5" w:uiPriority="51"/>
+    <w:lsdException w:name="List Table 7 Colorful Accent 5" w:uiPriority="52"/>
+    <w:lsdException w:name="List Table 1 Light Accent 6" w:uiPriority="46"/>
+    <w:lsdException w:name="List Table 2 Accent 6" w:uiPriority="47"/>
+    <w:lsdException w:name="List Table 3 Accent 6" w:uiPriority="48"/>
+    <w:lsdException w:name="List Table 4 Accent 6" w:uiPriority="49"/>
+    <w:lsdException w:name="List Table 5 Dark Accent 6" w:uiPriority="50"/>
+    <w:lsdException w:name="List Table 6 Colorful Accent 6" w:uiPriority="51"/>
+    <w:lsdException w:name="List Table 7 Colorful Accent 6" w:uiPriority="52"/>
   </w:latentStyles>
   <w:style w:type="paragraph" w:default="1" w:styleId="Standaard">
     <w:name w:val="Normal"/>
@@ -686,7 +1039,6 @@
     <w:uiPriority w:val="99"/>
     <w:semiHidden/>
     <w:unhideWhenUsed/>
-    <w:qFormat/>
     <w:tblPr>
       <w:tblInd w:w="0" w:type="dxa"/>
       <w:tblCellMar>
@@ -708,7 +1060,6 @@
     <w:basedOn w:val="Standaard"/>
     <w:link w:val="KoptekstChar"/>
     <w:uiPriority w:val="99"/>
-    <w:semiHidden/>
     <w:unhideWhenUsed/>
     <w:rsid w:val="00E5360B"/>
     <w:pPr>
@@ -724,7 +1075,6 @@
     <w:basedOn w:val="Standaardalinea-lettertype"/>
     <w:link w:val="Koptekst"/>
     <w:uiPriority w:val="99"/>
-    <w:semiHidden/>
     <w:rsid w:val="00E5360B"/>
   </w:style>
   <w:style w:type="paragraph" w:styleId="Voettekst">
@@ -762,6 +1112,7 @@
       <w:lang w:eastAsia="en-US"/>
     </w:rPr>
     <w:tblPr>
+      <w:tblInd w:w="0" w:type="dxa"/>
       <w:tblBorders>
         <w:top w:val="single" w:sz="4" w:space="0" w:color="auto"/>
         <w:left w:val="single" w:sz="4" w:space="0" w:color="auto"/>
